--- a/ĐẠI HỌC PHENIKAA.docx
+++ b/ĐẠI HỌC PHENIKAA.docx
@@ -334,18 +334,7 @@
           <w:szCs w:val="28"/>
           <w:lang w:val="en-US" w:eastAsia="en-US"/>
         </w:rPr>
-        <w:t xml:space="preserve"> </w:t>
-      </w:r>
-      <w:r>
-        <w:rPr>
-          <w:rFonts w:eastAsia="Times New Roman" w:cs="Times New Roman"/>
-          <w:b/>
-          <w:bCs/>
-          <w:color w:val="000000"/>
-          <w:szCs w:val="28"/>
-          <w:lang w:val="en-US" w:eastAsia="en-US"/>
-        </w:rPr>
-        <w:t xml:space="preserve">Website Quản </w:t>
+        <w:t xml:space="preserve"> Website Quản </w:t>
       </w:r>
       <w:proofErr w:type="spellStart"/>
       <w:r>
@@ -705,18 +694,7 @@
           <w:szCs w:val="28"/>
           <w:lang w:val="en-US"/>
         </w:rPr>
-        <w:t xml:space="preserve"> </w:t>
-      </w:r>
-      <w:r>
-        <w:rPr>
-          <w:rFonts w:cs="Times New Roman"/>
-          <w:b/>
-          <w:bCs/>
-          <w:color w:val="000000"/>
-          <w:szCs w:val="28"/>
-          <w:lang w:val="en-US"/>
-        </w:rPr>
-        <w:t>Nguyễn Thị Thùy Liên</w:t>
+        <w:t xml:space="preserve"> Nguyễn Thị Thùy Liên</w:t>
       </w:r>
     </w:p>
     <w:tbl>
@@ -1257,18 +1235,7 @@
           <w:szCs w:val="28"/>
           <w:lang w:val="en-US" w:eastAsia="en-US"/>
         </w:rPr>
-        <w:t>05</w:t>
-      </w:r>
-      <w:r>
-        <w:rPr>
-          <w:rFonts w:eastAsia="Times New Roman" w:cs="Times New Roman"/>
-          <w:b/>
-          <w:bCs/>
-          <w:color w:val="000000"/>
-          <w:szCs w:val="28"/>
-          <w:lang w:val="en-US" w:eastAsia="en-US"/>
-        </w:rPr>
-        <w:t>-</w:t>
+        <w:t>05-</w:t>
       </w:r>
       <w:r>
         <w:rPr>
@@ -1939,34 +1906,14 @@
                 <w:lang w:val="en-US"/>
               </w:rPr>
             </w:pPr>
-            <w:proofErr w:type="spellStart"/>
-            <w:r>
-              <w:rPr>
-                <w:rFonts w:eastAsia="Times New Roman" w:cs="Times New Roman"/>
-                <w:szCs w:val="28"/>
-                <w:lang w:val="en-US"/>
-              </w:rPr>
-              <w:t>Nguyễn</w:t>
-            </w:r>
-            <w:proofErr w:type="spellEnd"/>
-            <w:r>
-              <w:rPr>
-                <w:rFonts w:eastAsia="Times New Roman" w:cs="Times New Roman"/>
-                <w:szCs w:val="28"/>
-                <w:lang w:val="en-US"/>
-              </w:rPr>
-              <w:t xml:space="preserve"> Văn </w:t>
-            </w:r>
-            <w:proofErr w:type="spellStart"/>
-            <w:r>
-              <w:rPr>
-                <w:rFonts w:eastAsia="Times New Roman" w:cs="Times New Roman"/>
-                <w:szCs w:val="28"/>
-                <w:lang w:val="en-US"/>
-              </w:rPr>
-              <w:t>Mạnh</w:t>
-            </w:r>
-            <w:proofErr w:type="spellEnd"/>
+            <w:r>
+              <w:rPr>
+                <w:rFonts w:eastAsia="Times New Roman" w:cs="Times New Roman"/>
+                <w:szCs w:val="28"/>
+                <w:lang w:val="en-US" w:eastAsia="en-US"/>
+              </w:rPr>
+              <w:t>Nguyễn Văn Tú</w:t>
+            </w:r>
           </w:p>
         </w:tc>
         <w:tc>

--- a/ĐẠI HỌC PHENIKAA.docx
+++ b/ĐẠI HỌC PHENIKAA.docx
@@ -1229,7 +1229,15 @@
                 <w:rFonts w:eastAsia="Times New Roman" w:cs="Times New Roman"/>
                 <w:szCs w:val="28"/>
               </w:rPr>
-              <w:t>- Thiết kế cơ sở dữ liệu và mối quan hệ giữa các bảng</w:t>
+              <w:t xml:space="preserve">- </w:t>
+            </w:r>
+            <w:r>
+              <w:rPr>
+                <w:rFonts w:eastAsia="Times New Roman" w:cs="Times New Roman"/>
+                <w:szCs w:val="28"/>
+                <w:lang w:val="en-US"/>
+              </w:rPr>
+              <w:t>Xây dựng dashboard</w:t>
             </w:r>
             <w:r>
               <w:rPr>
@@ -1269,7 +1277,15 @@
                 <w:szCs w:val="28"/>
               </w:rPr>
               <w:br/>
-              <w:t>- Viết tài liệu kỹ thuật và hướng dẫn sử dụng</w:t>
+              <w:t xml:space="preserve">- Viết </w:t>
+            </w:r>
+            <w:r>
+              <w:rPr>
+                <w:rFonts w:eastAsia="Times New Roman" w:cs="Times New Roman"/>
+                <w:szCs w:val="28"/>
+                <w:lang w:val="en-US"/>
+              </w:rPr>
+              <w:t>báo cáo tổng kết</w:t>
             </w:r>
           </w:p>
         </w:tc>
@@ -1436,7 +1452,14 @@
                 <w:rFonts w:eastAsia="Times New Roman" w:cs="Times New Roman"/>
                 <w:szCs w:val="28"/>
               </w:rPr>
-              <w:t>- Xây dựng Dashboard thống kê</w:t>
+              <w:t xml:space="preserve">- </w:t>
+            </w:r>
+            <w:r>
+              <w:rPr>
+                <w:rFonts w:eastAsia="Times New Roman" w:cs="Times New Roman"/>
+                <w:szCs w:val="28"/>
+              </w:rPr>
+              <w:t>Thiết kế cơ sở dữ liệu và mối quan hệ giữa các bảng</w:t>
             </w:r>
             <w:r>
               <w:rPr>
@@ -1537,6 +1560,19 @@
           <w:rFonts w:eastAsia="Times New Roman" w:cs="Times New Roman"/>
           <w:b/>
           <w:szCs w:val="28"/>
+          <w:lang w:val="en-US"/>
+        </w:rPr>
+      </w:pPr>
+    </w:p>
+    <w:p>
+      <w:pPr>
+        <w:spacing w:before="240" w:after="240" w:line="360" w:lineRule="auto"/>
+        <w:jc w:val="both"/>
+        <w:rPr>
+          <w:rFonts w:eastAsia="Times New Roman" w:cs="Times New Roman"/>
+          <w:b/>
+          <w:szCs w:val="28"/>
+          <w:lang w:val="en-US"/>
         </w:rPr>
       </w:pPr>
     </w:p>
@@ -1572,16 +1608,14 @@
         <w:spacing w:line="240" w:lineRule="auto"/>
         <w:rPr>
           <w:rFonts w:eastAsia="Times New Roman" w:cs="Times New Roman"/>
-          <w:sz w:val="26"/>
-          <w:szCs w:val="26"/>
-          <w:lang w:val="en-US" w:eastAsia="en-US"/>
-        </w:rPr>
-      </w:pPr>
-      <w:r>
-        <w:rPr>
-          <w:rFonts w:eastAsia="Times New Roman" w:cs="Times New Roman"/>
-          <w:sz w:val="26"/>
-          <w:szCs w:val="26"/>
+          <w:szCs w:val="28"/>
+          <w:lang w:val="en-US" w:eastAsia="en-US"/>
+        </w:rPr>
+      </w:pPr>
+      <w:r>
+        <w:rPr>
+          <w:rFonts w:eastAsia="Times New Roman" w:cs="Times New Roman"/>
+          <w:szCs w:val="28"/>
           <w:lang w:val="en-US" w:eastAsia="en-US"/>
         </w:rPr>
         <w:t>Giới Thiệu Chung</w:t>
@@ -1589,27 +1623,16 @@
       <w:r>
         <w:rPr>
           <w:rFonts w:eastAsia="Times New Roman" w:cs="Times New Roman"/>
-          <w:sz w:val="26"/>
-          <w:szCs w:val="26"/>
+          <w:szCs w:val="28"/>
           <w:lang w:val="en-US" w:eastAsia="en-US"/>
         </w:rPr>
         <w:br/>
-        <w:t>1.1. Tổng quan về Laravel Student Management We</w:t>
-      </w:r>
-      <w:r>
-        <w:rPr>
-          <w:rFonts w:eastAsia="Times New Roman" w:cs="Times New Roman"/>
-          <w:sz w:val="26"/>
-          <w:szCs w:val="26"/>
-          <w:lang w:val="en-US" w:eastAsia="en-US"/>
-        </w:rPr>
-        <w:t>b</w:t>
-      </w:r>
-      <w:r>
-        <w:rPr>
-          <w:rFonts w:eastAsia="Times New Roman" w:cs="Times New Roman"/>
-          <w:sz w:val="26"/>
-          <w:szCs w:val="26"/>
+        <w:t>1.1. Tổng quan về Laravel Student Management Web</w:t>
+      </w:r>
+      <w:r>
+        <w:rPr>
+          <w:rFonts w:eastAsia="Times New Roman" w:cs="Times New Roman"/>
+          <w:szCs w:val="28"/>
           <w:lang w:val="en-US" w:eastAsia="en-US"/>
         </w:rPr>
         <w:br/>
@@ -1618,8 +1641,7 @@
       <w:r>
         <w:rPr>
           <w:rFonts w:eastAsia="Times New Roman" w:cs="Times New Roman"/>
-          <w:sz w:val="26"/>
-          <w:szCs w:val="26"/>
+          <w:szCs w:val="28"/>
           <w:lang w:val="en-US" w:eastAsia="en-US"/>
         </w:rPr>
         <w:br/>
@@ -1628,8 +1650,7 @@
       <w:r>
         <w:rPr>
           <w:rFonts w:eastAsia="Times New Roman" w:cs="Times New Roman"/>
-          <w:sz w:val="26"/>
-          <w:szCs w:val="26"/>
+          <w:szCs w:val="28"/>
           <w:lang w:val="en-US" w:eastAsia="en-US"/>
         </w:rPr>
         <w:br/>
@@ -1645,16 +1666,14 @@
         <w:spacing w:line="240" w:lineRule="auto"/>
         <w:rPr>
           <w:rFonts w:eastAsia="Times New Roman" w:cs="Times New Roman"/>
-          <w:sz w:val="26"/>
-          <w:szCs w:val="26"/>
-          <w:lang w:val="en-US" w:eastAsia="en-US"/>
-        </w:rPr>
-      </w:pPr>
-      <w:r>
-        <w:rPr>
-          <w:rFonts w:eastAsia="Times New Roman" w:cs="Times New Roman"/>
-          <w:sz w:val="26"/>
-          <w:szCs w:val="26"/>
+          <w:szCs w:val="28"/>
+          <w:lang w:val="en-US" w:eastAsia="en-US"/>
+        </w:rPr>
+      </w:pPr>
+      <w:r>
+        <w:rPr>
+          <w:rFonts w:eastAsia="Times New Roman" w:cs="Times New Roman"/>
+          <w:szCs w:val="28"/>
           <w:lang w:val="en-US" w:eastAsia="en-US"/>
         </w:rPr>
         <w:t>Kiến Trúc, Công Nghệ và Phương Pháp Phát Triển</w:t>
@@ -1662,8 +1681,7 @@
       <w:r>
         <w:rPr>
           <w:rFonts w:eastAsia="Times New Roman" w:cs="Times New Roman"/>
-          <w:sz w:val="26"/>
-          <w:szCs w:val="26"/>
+          <w:szCs w:val="28"/>
           <w:lang w:val="en-US" w:eastAsia="en-US"/>
         </w:rPr>
         <w:br/>
@@ -1672,8 +1690,7 @@
       <w:r>
         <w:rPr>
           <w:rFonts w:eastAsia="Times New Roman" w:cs="Times New Roman"/>
-          <w:sz w:val="26"/>
-          <w:szCs w:val="26"/>
+          <w:szCs w:val="28"/>
           <w:lang w:val="en-US" w:eastAsia="en-US"/>
         </w:rPr>
         <w:br/>
@@ -1682,8 +1699,7 @@
       <w:r>
         <w:rPr>
           <w:rFonts w:eastAsia="Times New Roman" w:cs="Times New Roman"/>
-          <w:sz w:val="26"/>
-          <w:szCs w:val="26"/>
+          <w:szCs w:val="28"/>
           <w:lang w:val="en-US" w:eastAsia="en-US"/>
         </w:rPr>
         <w:br/>
@@ -1696,16 +1712,14 @@
         <w:ind w:left="720"/>
         <w:rPr>
           <w:rFonts w:eastAsia="Times New Roman" w:cs="Times New Roman"/>
-          <w:sz w:val="26"/>
-          <w:szCs w:val="26"/>
-          <w:lang w:val="en-US" w:eastAsia="en-US"/>
-        </w:rPr>
-      </w:pPr>
-      <w:r>
-        <w:rPr>
-          <w:rFonts w:eastAsia="Times New Roman" w:cs="Times New Roman"/>
-          <w:sz w:val="26"/>
-          <w:szCs w:val="26"/>
+          <w:szCs w:val="28"/>
+          <w:lang w:val="en-US" w:eastAsia="en-US"/>
+        </w:rPr>
+      </w:pPr>
+      <w:r>
+        <w:rPr>
+          <w:rFonts w:eastAsia="Times New Roman" w:cs="Times New Roman"/>
+          <w:szCs w:val="28"/>
           <w:lang w:val="en-US" w:eastAsia="en-US"/>
         </w:rPr>
         <w:t>2.1.3. Controller</w:t>
@@ -1713,21 +1727,11 @@
       <w:r>
         <w:rPr>
           <w:rFonts w:eastAsia="Times New Roman" w:cs="Times New Roman"/>
-          <w:sz w:val="26"/>
-          <w:szCs w:val="26"/>
+          <w:szCs w:val="28"/>
           <w:lang w:val="en-US" w:eastAsia="en-US"/>
         </w:rPr>
         <w:br/>
-        <w:t xml:space="preserve">2.2. </w:t>
-      </w:r>
-      <w:r>
-        <w:rPr>
-          <w:rFonts w:eastAsia="Times New Roman" w:cs="Times New Roman"/>
-          <w:sz w:val="26"/>
-          <w:szCs w:val="26"/>
-          <w:lang w:val="en-US" w:eastAsia="en-US"/>
-        </w:rPr>
-        <w:t>Công nghệ sử dụng</w:t>
+        <w:t>2.2. Công nghệ sử dụng</w:t>
       </w:r>
     </w:p>
     <w:p>
@@ -1736,28 +1740,17 @@
         <w:ind w:left="720"/>
         <w:rPr>
           <w:rFonts w:eastAsia="Times New Roman" w:cs="Times New Roman"/>
-          <w:sz w:val="26"/>
-          <w:szCs w:val="26"/>
-          <w:lang w:val="en-US" w:eastAsia="en-US"/>
-        </w:rPr>
-      </w:pPr>
-      <w:r>
-        <w:rPr>
-          <w:rFonts w:eastAsia="Times New Roman" w:cs="Times New Roman"/>
-          <w:sz w:val="26"/>
-          <w:szCs w:val="26"/>
-          <w:lang w:val="en-US" w:eastAsia="en-US"/>
-        </w:rPr>
-        <w:t xml:space="preserve">2.3. </w:t>
-      </w:r>
-      <w:r>
-        <w:rPr>
-          <w:rFonts w:eastAsia="Times New Roman" w:cs="Times New Roman"/>
-          <w:sz w:val="26"/>
-          <w:szCs w:val="26"/>
-          <w:lang w:val="en-US" w:eastAsia="en-US"/>
-        </w:rPr>
-        <w:t>Phương pháp phát triển</w:t>
+          <w:szCs w:val="28"/>
+          <w:lang w:val="en-US" w:eastAsia="en-US"/>
+        </w:rPr>
+      </w:pPr>
+      <w:r>
+        <w:rPr>
+          <w:rFonts w:eastAsia="Times New Roman" w:cs="Times New Roman"/>
+          <w:szCs w:val="28"/>
+          <w:lang w:val="en-US" w:eastAsia="en-US"/>
+        </w:rPr>
+        <w:t>2.3. Phương pháp phát triển</w:t>
       </w:r>
     </w:p>
     <w:p>
@@ -1769,16 +1762,14 @@
         <w:spacing w:line="240" w:lineRule="auto"/>
         <w:rPr>
           <w:rFonts w:eastAsia="Times New Roman" w:cs="Times New Roman"/>
-          <w:sz w:val="26"/>
-          <w:szCs w:val="26"/>
-          <w:lang w:val="en-US" w:eastAsia="en-US"/>
-        </w:rPr>
-      </w:pPr>
-      <w:r>
-        <w:rPr>
-          <w:rFonts w:eastAsia="Times New Roman" w:cs="Times New Roman"/>
-          <w:sz w:val="26"/>
-          <w:szCs w:val="26"/>
+          <w:szCs w:val="28"/>
+          <w:lang w:val="en-US" w:eastAsia="en-US"/>
+        </w:rPr>
+      </w:pPr>
+      <w:r>
+        <w:rPr>
+          <w:rFonts w:eastAsia="Times New Roman" w:cs="Times New Roman"/>
+          <w:szCs w:val="28"/>
           <w:lang w:val="en-US" w:eastAsia="en-US"/>
         </w:rPr>
         <w:t>Quản Lý Sinh Viên</w:t>
@@ -1786,8 +1777,7 @@
       <w:r>
         <w:rPr>
           <w:rFonts w:eastAsia="Times New Roman" w:cs="Times New Roman"/>
-          <w:sz w:val="26"/>
-          <w:szCs w:val="26"/>
+          <w:szCs w:val="28"/>
           <w:lang w:val="en-US" w:eastAsia="en-US"/>
         </w:rPr>
         <w:br/>
@@ -1796,8 +1786,7 @@
       <w:r>
         <w:rPr>
           <w:rFonts w:eastAsia="Times New Roman" w:cs="Times New Roman"/>
-          <w:sz w:val="26"/>
-          <w:szCs w:val="26"/>
+          <w:szCs w:val="28"/>
           <w:lang w:val="en-US" w:eastAsia="en-US"/>
         </w:rPr>
         <w:br/>
@@ -1806,8 +1795,7 @@
       <w:r>
         <w:rPr>
           <w:rFonts w:eastAsia="Times New Roman" w:cs="Times New Roman"/>
-          <w:sz w:val="26"/>
-          <w:szCs w:val="26"/>
+          <w:szCs w:val="28"/>
           <w:lang w:val="en-US" w:eastAsia="en-US"/>
         </w:rPr>
         <w:br/>
@@ -1816,8 +1804,7 @@
       <w:r>
         <w:rPr>
           <w:rFonts w:eastAsia="Times New Roman" w:cs="Times New Roman"/>
-          <w:sz w:val="26"/>
-          <w:szCs w:val="26"/>
+          <w:szCs w:val="28"/>
           <w:lang w:val="en-US" w:eastAsia="en-US"/>
         </w:rPr>
         <w:br/>
@@ -1826,8 +1813,7 @@
       <w:r>
         <w:rPr>
           <w:rFonts w:eastAsia="Times New Roman" w:cs="Times New Roman"/>
-          <w:sz w:val="26"/>
-          <w:szCs w:val="26"/>
+          <w:szCs w:val="28"/>
           <w:lang w:val="en-US" w:eastAsia="en-US"/>
         </w:rPr>
         <w:br/>
@@ -1843,16 +1829,14 @@
         <w:spacing w:line="240" w:lineRule="auto"/>
         <w:rPr>
           <w:rFonts w:eastAsia="Times New Roman" w:cs="Times New Roman"/>
-          <w:sz w:val="26"/>
-          <w:szCs w:val="26"/>
-          <w:lang w:val="en-US" w:eastAsia="en-US"/>
-        </w:rPr>
-      </w:pPr>
-      <w:r>
-        <w:rPr>
-          <w:rFonts w:eastAsia="Times New Roman" w:cs="Times New Roman"/>
-          <w:sz w:val="26"/>
-          <w:szCs w:val="26"/>
+          <w:szCs w:val="28"/>
+          <w:lang w:val="en-US" w:eastAsia="en-US"/>
+        </w:rPr>
+      </w:pPr>
+      <w:r>
+        <w:rPr>
+          <w:rFonts w:eastAsia="Times New Roman" w:cs="Times New Roman"/>
+          <w:szCs w:val="28"/>
           <w:lang w:val="en-US" w:eastAsia="en-US"/>
         </w:rPr>
         <w:t>Giao Diện Người Dùng</w:t>
@@ -1860,8 +1844,7 @@
       <w:r>
         <w:rPr>
           <w:rFonts w:eastAsia="Times New Roman" w:cs="Times New Roman"/>
-          <w:sz w:val="26"/>
-          <w:szCs w:val="26"/>
+          <w:szCs w:val="28"/>
           <w:lang w:val="en-US" w:eastAsia="en-US"/>
         </w:rPr>
         <w:br/>
@@ -1870,8 +1853,7 @@
       <w:r>
         <w:rPr>
           <w:rFonts w:eastAsia="Times New Roman" w:cs="Times New Roman"/>
-          <w:sz w:val="26"/>
-          <w:szCs w:val="26"/>
+          <w:szCs w:val="28"/>
           <w:lang w:val="en-US" w:eastAsia="en-US"/>
         </w:rPr>
         <w:br/>
@@ -1880,8 +1862,7 @@
       <w:r>
         <w:rPr>
           <w:rFonts w:eastAsia="Times New Roman" w:cs="Times New Roman"/>
-          <w:sz w:val="26"/>
-          <w:szCs w:val="26"/>
+          <w:szCs w:val="28"/>
           <w:lang w:val="en-US" w:eastAsia="en-US"/>
         </w:rPr>
         <w:br/>
@@ -1890,8 +1871,7 @@
       <w:r>
         <w:rPr>
           <w:rFonts w:eastAsia="Times New Roman" w:cs="Times New Roman"/>
-          <w:sz w:val="26"/>
-          <w:szCs w:val="26"/>
+          <w:szCs w:val="28"/>
           <w:lang w:val="en-US" w:eastAsia="en-US"/>
         </w:rPr>
         <w:br/>
@@ -1900,8 +1880,7 @@
       <w:r>
         <w:rPr>
           <w:rFonts w:eastAsia="Times New Roman" w:cs="Times New Roman"/>
-          <w:sz w:val="26"/>
-          <w:szCs w:val="26"/>
+          <w:szCs w:val="28"/>
           <w:lang w:val="en-US" w:eastAsia="en-US"/>
         </w:rPr>
         <w:br/>
@@ -1917,16 +1896,14 @@
         <w:spacing w:line="240" w:lineRule="auto"/>
         <w:rPr>
           <w:rFonts w:eastAsia="Times New Roman" w:cs="Times New Roman"/>
-          <w:sz w:val="26"/>
-          <w:szCs w:val="26"/>
-          <w:lang w:val="en-US" w:eastAsia="en-US"/>
-        </w:rPr>
-      </w:pPr>
-      <w:r>
-        <w:rPr>
-          <w:rFonts w:eastAsia="Times New Roman" w:cs="Times New Roman"/>
-          <w:sz w:val="26"/>
-          <w:szCs w:val="26"/>
+          <w:szCs w:val="28"/>
+          <w:lang w:val="en-US" w:eastAsia="en-US"/>
+        </w:rPr>
+      </w:pPr>
+      <w:r>
+        <w:rPr>
+          <w:rFonts w:eastAsia="Times New Roman" w:cs="Times New Roman"/>
+          <w:szCs w:val="28"/>
           <w:lang w:val="en-US" w:eastAsia="en-US"/>
         </w:rPr>
         <w:t>Kết Luận và Hướng Phát Triển</w:t>
@@ -1934,8 +1911,7 @@
       <w:r>
         <w:rPr>
           <w:rFonts w:eastAsia="Times New Roman" w:cs="Times New Roman"/>
-          <w:sz w:val="26"/>
-          <w:szCs w:val="26"/>
+          <w:szCs w:val="28"/>
           <w:lang w:val="en-US" w:eastAsia="en-US"/>
         </w:rPr>
         <w:br/>
@@ -1944,8 +1920,7 @@
       <w:r>
         <w:rPr>
           <w:rFonts w:eastAsia="Times New Roman" w:cs="Times New Roman"/>
-          <w:sz w:val="26"/>
-          <w:szCs w:val="26"/>
+          <w:szCs w:val="28"/>
           <w:lang w:val="en-US" w:eastAsia="en-US"/>
         </w:rPr>
         <w:br/>
@@ -1959,8 +1934,7 @@
           <w:rFonts w:eastAsia="Times New Roman" w:cs="Times New Roman"/>
           <w:b/>
           <w:bCs/>
-          <w:sz w:val="26"/>
-          <w:szCs w:val="26"/>
+          <w:szCs w:val="28"/>
           <w:lang w:val="en-US" w:eastAsia="en-US"/>
         </w:rPr>
       </w:pPr>
@@ -19162,6 +19136,7 @@
   <w:style w:type="character" w:default="1" w:styleId="DefaultParagraphFont">
     <w:name w:val="Default Paragraph Font"/>
     <w:uiPriority w:val="1"/>
+    <w:semiHidden/>
     <w:unhideWhenUsed/>
   </w:style>
   <w:style w:type="table" w:default="1" w:styleId="TableNormal">
